--- a/FAQ-light version (2).docx
+++ b/FAQ-light version (2).docx
@@ -623,7 +623,17 @@
       </w:pPr>
       <w:r>
         <w:rPr/>
-        <w:t>Project II (3 ECTS)</w:t>
+        <w:t>Project II (</w:t>
+      </w:r>
+      <w:r>
+        <w:rPr>
+          <w:lang w:val="en-US"/>
+        </w:rPr>
+        <w:t>6</w:t>
+      </w:r>
+      <w:r>
+        <w:rPr/>
+        <w:t xml:space="preserve"> ECTS)</w:t>
       </w:r>
     </w:p>
     <w:p>
@@ -655,6 +665,53 @@
         <w:rPr/>
         <w:t>Internship (30 ECTS)</w:t>
       </w:r>
+    </w:p>
+    <w:p>
+      <w:pPr>
+        <w:pStyle w:val="style0"/>
+        <w:pageBreakBefore w:val="false"/>
+        <w:rPr/>
+      </w:pPr>
+    </w:p>
+    <w:p>
+      <w:pPr>
+        <w:pStyle w:val="style0"/>
+        <w:pageBreakBefore w:val="false"/>
+        <w:rPr/>
+      </w:pPr>
+      <w:r>
+        <w:rPr>
+          <w:lang w:val="en-US"/>
+        </w:rPr>
+        <w:t>For master 1 (m1) there is 30 credits (ECTs) for the first semester and 30 credits (ECTs) for the second semester. So the total credits for master 1 is 60.</w:t>
+      </w:r>
+    </w:p>
+    <w:p>
+      <w:pPr>
+        <w:pStyle w:val="style0"/>
+        <w:pageBreakBefore w:val="false"/>
+        <w:rPr/>
+      </w:pPr>
+    </w:p>
+    <w:p>
+      <w:pPr>
+        <w:pStyle w:val="style0"/>
+        <w:pageBreakBefore w:val="false"/>
+        <w:rPr/>
+      </w:pPr>
+      <w:r>
+        <w:rPr>
+          <w:lang w:val="en-US"/>
+        </w:rPr>
+        <w:t>For master 2 (m2) there is 30 credits (ECTs) for the first semester and 30 credits (ECTs) for the second semester which is the internship. So the total credits for master 2 is 60.</w:t>
+      </w:r>
+    </w:p>
+    <w:p>
+      <w:pPr>
+        <w:pStyle w:val="style0"/>
+        <w:pageBreakBefore w:val="false"/>
+        <w:rPr/>
+      </w:pPr>
     </w:p>
     <w:p>
       <w:pPr>

--- a/FAQ-light version (2).docx
+++ b/FAQ-light version (2).docx
@@ -64,7 +64,6 @@
         <w:t xml:space="preserve">Administration or assistant : </w:t>
       </w:r>
       <w:r>
-        <w:rPr/>
         <w:t xml:space="preserve">Raphael Baudrand-Chaudeyrac. His email </w:t>
       </w:r>
       <w:r>
@@ -97,7 +96,6 @@
         <w:rPr/>
       </w:pPr>
       <w:r>
-        <w:rPr/>
         <w:t xml:space="preserve">Director or head of the Master program : Prof. Amine NAIT-ALI, email: </w:t>
       </w:r>
       <w:r>
@@ -130,7 +128,6 @@
         <w:rPr/>
       </w:pPr>
       <w:r>
-        <w:rPr/>
         <w:t>Defence= soutenance (in french).</w:t>
       </w:r>
     </w:p>
@@ -189,7 +186,6 @@
         <w:rPr/>
       </w:pPr>
       <w:r>
-        <w:rPr/>
         <w:t>The head of the International Master is Prof. Amine NAIT-ALI</w:t>
       </w:r>
     </w:p>
@@ -245,7 +241,6 @@
         <w:rPr/>
       </w:pPr>
       <w:r>
-        <w:rPr/>
         <w:t>You can contact the director, only if you are not satisfied with my answers, or you didn’t get an answer from the administration: raphael.baudrand@u-pec.fr</w:t>
       </w:r>
     </w:p>
@@ -303,7 +298,6 @@
         <w:rPr/>
       </w:pPr>
       <w:r>
-        <w:rPr/>
         <w:t>The secretary/assistant is located in building P of the faculty of sciences and technology, room number P2 031. Phone: (+33) 1 45 17 15 14</w:t>
       </w:r>
     </w:p>
@@ -313,7 +307,6 @@
         <w:rPr/>
       </w:pPr>
       <w:r>
-        <w:rPr/>
         <w:t>It’s Raphael Baudrand-Chaudeyrac. His email raphael.baudrand@u-pec.fr</w:t>
       </w:r>
     </w:p>
@@ -387,7 +380,6 @@
         <w:rPr/>
       </w:pPr>
       <w:r>
-        <w:rPr/>
         <w:t>Data capture and processing (6 ECTS)</w:t>
       </w:r>
     </w:p>
@@ -398,7 +390,6 @@
         <w:rPr/>
       </w:pPr>
       <w:r>
-        <w:rPr/>
         <w:t>Pattern recognition  (6 ECTS)</w:t>
       </w:r>
     </w:p>
@@ -409,7 +400,6 @@
         <w:rPr/>
       </w:pPr>
       <w:r>
-        <w:rPr/>
         <w:t>Software integration I (6 ECTS)</w:t>
       </w:r>
     </w:p>
@@ -420,7 +410,6 @@
         <w:rPr/>
       </w:pPr>
       <w:r>
-        <w:rPr/>
         <w:t>Communication technique (3 ECTS)</w:t>
       </w:r>
     </w:p>
@@ -431,7 +420,6 @@
         <w:rPr/>
       </w:pPr>
       <w:r>
-        <w:rPr/>
         <w:t>Bioscience (3 ECTS)</w:t>
       </w:r>
     </w:p>
@@ -442,7 +430,6 @@
         <w:rPr/>
       </w:pPr>
       <w:r>
-        <w:rPr/>
         <w:t>Project I (6 ECTS)</w:t>
       </w:r>
     </w:p>
@@ -471,7 +458,6 @@
         <w:rPr/>
       </w:pPr>
       <w:r>
-        <w:rPr/>
         <w:t>Computer vision and machine learning I (6 ECTS)</w:t>
       </w:r>
     </w:p>
@@ -481,7 +467,6 @@
         <w:rPr/>
       </w:pPr>
       <w:r>
-        <w:rPr/>
         <w:t>Biometrics I (6 ECTS)</w:t>
       </w:r>
     </w:p>
@@ -491,7 +476,6 @@
         <w:rPr/>
       </w:pPr>
       <w:r>
-        <w:rPr/>
         <w:t>Software integration II (6 ECTS)</w:t>
       </w:r>
     </w:p>
@@ -501,7 +485,6 @@
         <w:rPr/>
       </w:pPr>
       <w:r>
-        <w:rPr/>
         <w:t>Project management (3 ECTS)</w:t>
       </w:r>
     </w:p>
@@ -511,7 +494,6 @@
         <w:rPr/>
       </w:pPr>
       <w:r>
-        <w:rPr/>
         <w:t>Ethics and privacy (3 ECTS)</w:t>
       </w:r>
     </w:p>
@@ -521,7 +503,6 @@
         <w:rPr/>
       </w:pPr>
       <w:r>
-        <w:rPr/>
         <w:t>Project II (6 ECTS)</w:t>
       </w:r>
     </w:p>
@@ -567,7 +548,6 @@
         <w:rPr/>
       </w:pPr>
       <w:r>
-        <w:rPr/>
         <w:t>Biometrics II  (6 ECTS)</w:t>
       </w:r>
     </w:p>
@@ -578,7 +558,6 @@
         <w:rPr/>
       </w:pPr>
       <w:r>
-        <w:rPr/>
         <w:t>Computer vision and machine learning II (6 ECTS)</w:t>
       </w:r>
     </w:p>
@@ -589,7 +568,6 @@
         <w:rPr/>
       </w:pPr>
       <w:r>
-        <w:rPr/>
         <w:t>AI and innovative workshops (6 ECTS)</w:t>
       </w:r>
     </w:p>
@@ -600,7 +578,6 @@
         <w:rPr/>
       </w:pPr>
       <w:r>
-        <w:rPr/>
         <w:t>Virtual and augmented reality (3 ECTS)</w:t>
       </w:r>
     </w:p>
@@ -611,7 +588,6 @@
         <w:rPr/>
       </w:pPr>
       <w:r>
-        <w:rPr/>
         <w:t>Research and professional culture ( 3 ECTS)</w:t>
       </w:r>
     </w:p>
@@ -622,7 +598,6 @@
         <w:rPr/>
       </w:pPr>
       <w:r>
-        <w:rPr/>
         <w:t>Project II (</w:t>
       </w:r>
       <w:r>
@@ -632,7 +607,6 @@
         <w:t>6</w:t>
       </w:r>
       <w:r>
-        <w:rPr/>
         <w:t xml:space="preserve"> ECTS)</w:t>
       </w:r>
     </w:p>
@@ -662,7 +636,6 @@
         <w:rPr/>
       </w:pPr>
       <w:r>
-        <w:rPr/>
         <w:t>Internship (30 ECTS)</w:t>
       </w:r>
     </w:p>
@@ -683,15 +656,8 @@
         <w:rPr>
           <w:lang w:val="en-US"/>
         </w:rPr>
-        <w:t>For master 1 (m1) there is 30 credits (ECTs) for the first semester and 30 credits (ECTs) for the second semester. So the total credits for master 1 is 60.</w:t>
-      </w:r>
-    </w:p>
-    <w:p>
-      <w:pPr>
-        <w:pStyle w:val="style0"/>
-        <w:pageBreakBefore w:val="false"/>
-        <w:rPr/>
-      </w:pPr>
+        <w:t>Credits for master 1 (M1):</w:t>
+      </w:r>
     </w:p>
     <w:p>
       <w:pPr>
@@ -703,31 +669,82 @@
         <w:rPr>
           <w:lang w:val="en-US"/>
         </w:rPr>
-        <w:t>For master 2 (m2) there is 30 credits (ECTs) for the first semester and 30 credits (ECTs) for the second semester which is the internship. So the total credits for master 2 is 60.</w:t>
-      </w:r>
-    </w:p>
-    <w:p>
-      <w:pPr>
-        <w:pStyle w:val="style0"/>
-        <w:pageBreakBefore w:val="false"/>
-        <w:rPr/>
-      </w:pPr>
-    </w:p>
-    <w:p>
-      <w:pPr>
-        <w:pStyle w:val="style0"/>
-        <w:pageBreakBefore w:val="false"/>
-        <w:rPr/>
-      </w:pPr>
-    </w:p>
-    <w:p>
-      <w:pPr>
-        <w:pStyle w:val="style0"/>
-        <w:pageBreakBefore w:val="false"/>
-        <w:rPr/>
-      </w:pPr>
-      <w:r>
-        <w:rPr/>
+        <w:t>First semester: 30 ECTS</w:t>
+      </w:r>
+    </w:p>
+    <w:p>
+      <w:pPr>
+        <w:pStyle w:val="style0"/>
+        <w:pageBreakBefore w:val="false"/>
+        <w:rPr/>
+      </w:pPr>
+      <w:r>
+        <w:rPr>
+          <w:lang w:val="en-US"/>
+        </w:rPr>
+        <w:t>Second semester: 30 ECTS</w:t>
+      </w:r>
+    </w:p>
+    <w:p>
+      <w:pPr>
+        <w:pStyle w:val="style0"/>
+        <w:pageBreakBefore w:val="false"/>
+        <w:rPr/>
+      </w:pPr>
+    </w:p>
+    <w:p>
+      <w:pPr>
+        <w:pStyle w:val="style0"/>
+        <w:pageBreakBefore w:val="false"/>
+        <w:rPr/>
+      </w:pPr>
+      <w:r>
+        <w:rPr>
+          <w:lang w:val="en-US"/>
+        </w:rPr>
+        <w:t>Credits for master 2 (M2):</w:t>
+      </w:r>
+    </w:p>
+    <w:p>
+      <w:pPr>
+        <w:pStyle w:val="style0"/>
+        <w:pageBreakBefore w:val="false"/>
+        <w:rPr/>
+      </w:pPr>
+      <w:r>
+        <w:rPr>
+          <w:lang w:val="en-US"/>
+        </w:rPr>
+        <w:t>First semester: 30 ECTS</w:t>
+      </w:r>
+    </w:p>
+    <w:p>
+      <w:pPr>
+        <w:pStyle w:val="style0"/>
+        <w:pageBreakBefore w:val="false"/>
+        <w:rPr/>
+      </w:pPr>
+      <w:r>
+        <w:rPr>
+          <w:lang w:val="en-US"/>
+        </w:rPr>
+        <w:t>Second semester: 30 ECTS</w:t>
+      </w:r>
+    </w:p>
+    <w:p>
+      <w:pPr>
+        <w:pStyle w:val="style0"/>
+        <w:pageBreakBefore w:val="false"/>
+        <w:rPr/>
+      </w:pPr>
+    </w:p>
+    <w:p>
+      <w:pPr>
+        <w:pStyle w:val="style0"/>
+        <w:pageBreakBefore w:val="false"/>
+        <w:rPr/>
+      </w:pPr>
+      <w:r>
         <w:t xml:space="preserve">Program link : </w:t>
       </w:r>
       <w:r>
@@ -782,7 +799,6 @@
         <w:rPr/>
       </w:pPr>
       <w:r>
-        <w:rPr/>
         <w:t xml:space="preserve">This is a two years Master Programme (Master 1 ) and (Master 2). </w:t>
       </w:r>
     </w:p>
@@ -794,7 +810,6 @@
         </w:rPr>
       </w:pPr>
       <w:r>
-        <w:rPr/>
         <w:t xml:space="preserve">Depending on your level, you can access this programme, either from M1, or directly from M2. </w:t>
       </w:r>
     </w:p>
@@ -840,7 +855,6 @@
         <w:rPr/>
       </w:pPr>
       <w:r>
-        <w:rPr/>
         <w:t>Please, contact the administration.</w:t>
       </w:r>
     </w:p>
@@ -933,7 +947,6 @@
         </w:rPr>
       </w:pPr>
       <w:r>
-        <w:rPr/>
         <w:t xml:space="preserve">I am Lora. I am the virtual assistant of the International Master of biometrics and Intelligent Vision. I am still learning. Please, don't ask me difficult questions.  </w:t>
       </w:r>
     </w:p>
@@ -970,7 +983,6 @@
         </w:rPr>
       </w:pPr>
       <w:r>
-        <w:rPr/>
         <w:t xml:space="preserve">I am Lora. I am the virtual assistant of the International Master of biometrics and Intelligent Vision. I am still learning. Please, don't ask me difficult questions.  </w:t>
       </w:r>
     </w:p>
@@ -1005,7 +1017,6 @@
         <w:rPr/>
       </w:pPr>
       <w:r>
-        <w:rPr/>
         <w:t>I am Laura. Nice to meet you.</w:t>
       </w:r>
     </w:p>
@@ -1036,7 +1047,6 @@
         <w:rPr/>
       </w:pPr>
       <w:r>
-        <w:rPr/>
         <w:t>Hello, how are you doing?</w:t>
       </w:r>
     </w:p>
@@ -1108,7 +1118,6 @@
         <w:rPr/>
       </w:pPr>
       <w:r>
-        <w:rPr/>
         <w:t xml:space="preserve">The first semester starts on Monday of week 39 until the last Friday of week 4. </w:t>
       </w:r>
     </w:p>
@@ -1119,7 +1128,6 @@
         <w:rPr/>
       </w:pPr>
       <w:r>
-        <w:rPr/>
         <w:t>For Master 1, the first session starts at 10:30 AM until 12:30 PM.</w:t>
       </w:r>
     </w:p>
@@ -1130,7 +1138,6 @@
         <w:rPr/>
       </w:pPr>
       <w:r>
-        <w:rPr/>
         <w:t>For Master 2, the first session starts at 1:30 PM until 3:30 PM.</w:t>
       </w:r>
     </w:p>
@@ -1168,7 +1175,6 @@
         <w:rPr/>
       </w:pPr>
       <w:r>
-        <w:rPr/>
         <w:t xml:space="preserve">The first semester starts on Monday of week 39 until the last Friday of week 4. </w:t>
       </w:r>
     </w:p>
@@ -1201,7 +1207,6 @@
         <w:rPr/>
       </w:pPr>
       <w:r>
-        <w:rPr/>
         <w:t>For Master 1, the second semester starts in week 6 until Friday of week 21.</w:t>
       </w:r>
     </w:p>
@@ -1212,7 +1217,6 @@
         <w:rPr/>
       </w:pPr>
       <w:r>
-        <w:rPr/>
         <w:t>For Master 2, the second semester starts on week 5 until the internship defense.</w:t>
       </w:r>
     </w:p>
@@ -1273,7 +1277,6 @@
         <w:rPr/>
       </w:pPr>
       <w:r>
-        <w:rPr/>
         <w:t>For Master 1, the project defense of the first semester will be on Thursday of week 4, while the project defense of the second semester will be on Friday of week 25.</w:t>
       </w:r>
     </w:p>
@@ -1306,7 +1309,6 @@
         <w:rPr/>
       </w:pPr>
       <w:r>
-        <w:rPr/>
         <w:t>For Master 2, the project defense will be on Friday of week 4</w:t>
       </w:r>
     </w:p>
@@ -1337,7 +1339,6 @@
         <w:rPr/>
       </w:pPr>
       <w:r>
-        <w:rPr/>
         <w:t xml:space="preserve">They can record their presentation and submit it in the LMS at least 24 h before the presentation. Or, in some cases, they may be asked to present their work in live. Please, contact the administration for the guidelines. </w:t>
       </w:r>
     </w:p>
@@ -1407,7 +1408,6 @@
         <w:rPr/>
       </w:pPr>
       <w:r>
-        <w:rPr/>
         <w:t xml:space="preserve">For each academic year, the applications are open from October 1st until1st july  (deadline ). However, since the number of places is limited, it is highly recommended to apply early. </w:t>
       </w:r>
     </w:p>
@@ -1982,7 +1982,6 @@
         <w:rPr/>
       </w:pPr>
       <w:r>
-        <w:rPr/>
         <w:t>Starting from 2019, there will be no specific exam periods. You will be evaluated on the fly through: projects, assignments, exercises, etc. Each lecturer is supposed to evaluate you at any moment. The provided marks are then submitted to the head of the Master, no later than one week after the end of the last session of the course. Marks are averaged.</w:t>
       </w:r>
     </w:p>
@@ -2034,7 +2033,6 @@
         <w:rPr/>
       </w:pPr>
       <w:r>
-        <w:rPr/>
         <w:t>No. But you can contact the administration.</w:t>
       </w:r>
     </w:p>
@@ -2045,7 +2043,6 @@
         <w:rPr/>
       </w:pPr>
       <w:r>
-        <w:rPr/>
         <w:t xml:space="preserve">You can also check this link in the site of the faculty of sciences and technology of UPEC: </w:t>
       </w:r>
       <w:r>
@@ -2127,7 +2124,6 @@
         <w:rPr/>
       </w:pPr>
       <w:r>
-        <w:rPr/>
         <w:t>Contact the administration.</w:t>
       </w:r>
     </w:p>
@@ -2169,7 +2165,6 @@
         <w:rPr/>
       </w:pPr>
       <w:r>
-        <w:rPr/>
         <w:t>Starting from 2019, there will be no specific exam periods. You will be evaluated on the fly through: projects, assignments, exercises, etc. Each lecturer is supposed to evaluate you at any moment. The provided marks are then submitted to the head of the Master, no later than one week after the end of the last session of the course. Marks are then averaged.</w:t>
       </w:r>
     </w:p>
@@ -2202,7 +2197,6 @@
         <w:rPr/>
       </w:pPr>
       <w:r>
-        <w:rPr/>
         <w:t>Generally, courses including the materials can be downloaded from our LMS system. Occasionally, online students can be invited to join in live sessions. Live courses are not systematic.</w:t>
       </w:r>
     </w:p>
@@ -2325,7 +2319,6 @@
         </w:rPr>
       </w:pPr>
       <w:r>
-        <w:rPr/>
         <w:t>Please, contact the administration</w:t>
       </w:r>
     </w:p>
@@ -2362,7 +2355,6 @@
         </w:rPr>
       </w:pPr>
       <w:r>
-        <w:rPr/>
         <w:t>Please, contact the administration.</w:t>
       </w:r>
     </w:p>
@@ -2431,7 +2423,6 @@
         <w:rPr/>
       </w:pPr>
       <w:r>
-        <w:rPr/>
         <w:t xml:space="preserve">The deadline for registration is based on the calendar of registration of the UPEC: until the third week of July and between the last week of August and the third week of September. </w:t>
       </w:r>
     </w:p>
@@ -2442,7 +2433,6 @@
         <w:rPr/>
       </w:pPr>
       <w:r>
-        <w:rPr/>
         <w:t xml:space="preserve">Please, note that it is highly recommended to register, no later than three weeks after being accepted. However, if you get an acceptance in July or September, you need to register, no later after one week. </w:t>
       </w:r>
     </w:p>
@@ -2521,7 +2511,6 @@
         <w:rPr/>
       </w:pPr>
       <w:r>
-        <w:rPr/>
         <w:t xml:space="preserve">STEP 1:  Create a personal account and pay the Student and Campus Life Contribution (CVEC*) on: </w:t>
       </w:r>
       <w:r>
@@ -2561,7 +2550,6 @@
         <w:rPr/>
       </w:pPr>
       <w:r>
-        <w:rPr/>
         <w:t>If you need help with the procedure of CVEC, please access this tutorial link:</w:t>
       </w:r>
     </w:p>
@@ -2616,7 +2604,6 @@
         <w:rPr/>
       </w:pPr>
       <w:r>
-        <w:rPr/>
         <w:t>STEP 2: Ask for a paper registration file* from the “bureau d’accueil de la Faculté des Sciences” (reception desk of the faculty of sciences, building P). When you get the registration form, the officer of the service of reception schedules an appointment for you with the Service Inscriptions et Organisation des Études (SIOE), in the building I of the UPEC.</w:t>
       </w:r>
     </w:p>
@@ -2634,7 +2621,6 @@
         <w:rPr/>
       </w:pPr>
       <w:r>
-        <w:rPr/>
         <w:t>STEP 3: Fill the paper registration form and attach it all the necessary supporting documents (to know what are the supporting documents, you have a registration tutorial, which is given wih the paper registration file).</w:t>
       </w:r>
     </w:p>
@@ -2653,7 +2639,6 @@
         <w:rPr/>
       </w:pPr>
       <w:r>
-        <w:rPr/>
         <w:t>STEP 4: Attend the appointment in the SIOE and register in person. Once the appointment finishes, your registration is validated, you receive (at the end of the appointment) your certificates and student card.</w:t>
       </w:r>
     </w:p>
@@ -2672,7 +2657,6 @@
         <w:rPr/>
       </w:pPr>
       <w:r>
-        <w:rPr/>
         <w:t>STEP 5 Following your registration, you receive by email a link to secure your digital services account.</w:t>
       </w:r>
     </w:p>
@@ -2691,7 +2675,6 @@
         <w:rPr/>
       </w:pPr>
       <w:r>
-        <w:rPr/>
         <w:t xml:space="preserve">The </w:t>
       </w:r>
       <w:r>
@@ -2701,7 +2684,6 @@
         <w:t xml:space="preserve">CVEC </w:t>
       </w:r>
       <w:r>
-        <w:rPr/>
         <w:t>stands for “Contribution Vie Étudiante et de Campus” (Student Life and Campus Contribution). It finances a wide range of actions such as health and prevention, sports, arts and culture... To be able to register at UPEC or any other higher education institution, you must first obtain a certificate of payment or exemption from the Crous. The procedure is carried out online and is mandatory for all students (except exchange students).</w:t>
       </w:r>
     </w:p>
@@ -2721,7 +2703,6 @@
         <w:rPr/>
       </w:pPr>
       <w:r>
-        <w:rPr/>
         <w:t>The</w:t>
       </w:r>
       <w:r>
@@ -2731,7 +2712,6 @@
         <w:t xml:space="preserve"> paper registration file is in french</w:t>
       </w:r>
       <w:r>
-        <w:rPr/>
         <w:t xml:space="preserve">. If you need help, please contact the administration. </w:t>
       </w:r>
     </w:p>
@@ -2779,7 +2759,6 @@
         <w:rPr/>
       </w:pPr>
       <w:r>
-        <w:rPr/>
         <w:t>If you already have an INE number (French National Student Identifier) or a French diploma, you can also complete the administrative registration process online.</w:t>
       </w:r>
     </w:p>
@@ -2853,7 +2832,6 @@
         <w:rPr/>
       </w:pPr>
       <w:r>
-        <w:rPr/>
         <w:t>If you have never studied at a french university, the registration takes place in September and October. The deadline is the last day of October.</w:t>
       </w:r>
     </w:p>
@@ -2928,7 +2906,6 @@
         <w:rPr/>
       </w:pPr>
       <w:r>
-        <w:rPr/>
         <w:t>The cost of the fee (admission and tuition) for the entire year is the same for UE students and Non-UE students.</w:t>
       </w:r>
     </w:p>
@@ -2940,7 +2917,6 @@
         <w:rPr/>
       </w:pPr>
       <w:r>
-        <w:rPr/>
         <w:t>The total amount is divided into two items:</w:t>
       </w:r>
     </w:p>
@@ -2957,7 +2933,6 @@
         <w:rPr/>
       </w:pPr>
       <w:r>
-        <w:rPr/>
         <w:t>92 euros de “CVEC” (Contribution à la vie étudiante et de campus). It’s the first step for your registration. It is like an admission fee. You pay it to create your account for your registration.</w:t>
       </w:r>
     </w:p>
@@ -2974,7 +2949,6 @@
         <w:rPr/>
       </w:pPr>
       <w:r>
-        <w:rPr/>
         <w:t>243 euros of registration fees. It is the second and last step. You can pay it several times.</w:t>
       </w:r>
     </w:p>
@@ -3053,7 +3027,6 @@
         <w:rPr/>
       </w:pPr>
       <w:r>
-        <w:rPr/>
         <w:t xml:space="preserve">No, but you can find information about possible scholarships in the following link: </w:t>
       </w:r>
     </w:p>
@@ -3175,7 +3148,6 @@
         <w:rPr/>
       </w:pPr>
       <w:r>
-        <w:rPr/>
         <w:t>If your Teams account doesn’t work, try to use your student email provided by UPEC. Make sure that the lectures added you in th group. Activate your notifications so taht you can receive the information sublmitted by the lecturers.</w:t>
       </w:r>
     </w:p>
@@ -3241,7 +3213,6 @@
         <w:rPr/>
       </w:pPr>
       <w:r>
-        <w:rPr/>
         <w:t>About ALUMNI</w:t>
       </w:r>
     </w:p>
@@ -3253,7 +3224,6 @@
         <w:rPr/>
       </w:pPr>
       <w:r>
-        <w:rPr/>
         <w:t xml:space="preserve">Q : How can I get the list of Alumni ? </w:t>
       </w:r>
     </w:p>
@@ -3265,7 +3235,6 @@
         <w:rPr/>
       </w:pPr>
       <w:r>
-        <w:rPr/>
         <w:t>A: Contact the administration.</w:t>
       </w:r>
     </w:p>
@@ -3317,7 +3286,6 @@
         <w:rPr/>
       </w:pPr>
       <w:r>
-        <w:rPr/>
         <w:t xml:space="preserve">Question : I am interested to pursue my studies by a PhD? </w:t>
       </w:r>
     </w:p>
@@ -3329,7 +3297,6 @@
         <w:rPr/>
       </w:pPr>
       <w:r>
-        <w:rPr/>
         <w:t xml:space="preserve">Answer : If you achieve an internship in a research lab ask your supervisor if there are opportunities of a PhD. You can also contact any research lab in France or around the world. You need to start this procedure during your internship. </w:t>
       </w:r>
     </w:p>
@@ -3377,7 +3344,6 @@
         <w:rPr/>
       </w:pPr>
       <w:r>
-        <w:rPr/>
         <w:t>If you need a recommendation letter, inform the administration and the director of the master by email. The master doesn’t provide a recommendation letter if your grades are less than 12/20.</w:t>
       </w:r>
     </w:p>
@@ -3657,7 +3623,6 @@
         <w:rPr/>
       </w:pPr>
       <w:r>
-        <w:rPr/>
         <w:t xml:space="preserve">It should be 5 or 6 months, between Feb and August. Please, note that the defense can be either in July or in September. </w:t>
       </w:r>
     </w:p>
@@ -3687,7 +3652,6 @@
         <w:rPr/>
       </w:pPr>
       <w:r>
-        <w:rPr/>
         <w:t>The internship defense takes place on Friday of week 26 for Session 1 and Friday of week 38 for Session 2.</w:t>
       </w:r>
     </w:p>
@@ -3717,7 +3681,6 @@
         <w:rPr/>
       </w:pPr>
       <w:r>
-        <w:rPr/>
         <w:t>Please contact the administration: Raphael Baudrand-Chaudeyrac. His email raphael.baudrand@u-pec.fr</w:t>
       </w:r>
     </w:p>
@@ -3751,7 +3714,6 @@
         </w:rPr>
       </w:pPr>
       <w:r>
-        <w:rPr/>
         <w:t xml:space="preserve">Yes, it is allowed.  </w:t>
       </w:r>
     </w:p>
@@ -3775,7 +3737,6 @@
         <w:rPr/>
       </w:pPr>
       <w:r>
-        <w:rPr/>
         <w:t xml:space="preserve">Yes, it is allowed.  </w:t>
       </w:r>
     </w:p>
@@ -3827,7 +3788,6 @@
         </w:rPr>
       </w:pPr>
       <w:r>
-        <w:rPr/>
         <w:t>Please contact the administration:Raphael Baudrand-Chaudeyrac. His email raphael.baudrand@u-pec.fr</w:t>
       </w:r>
     </w:p>
@@ -3859,7 +3819,6 @@
         <w:rPr/>
       </w:pPr>
       <w:r>
-        <w:rPr/>
         <w:t>No, the duration of the internship should be 5 and 6 months.</w:t>
       </w:r>
     </w:p>
@@ -3889,7 +3848,6 @@
         <w:rPr/>
       </w:pPr>
       <w:r>
-        <w:rPr/>
         <w:t>No.</w:t>
       </w:r>
     </w:p>
@@ -3921,7 +3879,6 @@
         <w:rPr/>
       </w:pPr>
       <w:r>
-        <w:rPr/>
         <w:t xml:space="preserve">No more than 6 months and no less than five months. </w:t>
       </w:r>
     </w:p>
@@ -3951,7 +3908,6 @@
         <w:rPr/>
       </w:pPr>
       <w:r>
-        <w:rPr/>
         <w:t>No. You need to ask the company to reduce the duration to six months (max).</w:t>
       </w:r>
     </w:p>
@@ -3986,7 +3942,6 @@
         </w:rPr>
       </w:pPr>
       <w:r>
-        <w:rPr/>
         <w:t>Yes, it is. Please contact the administration.</w:t>
       </w:r>
     </w:p>
@@ -4021,7 +3976,6 @@
         <w:rPr/>
       </w:pPr>
       <w:r>
-        <w:rPr/>
         <w:t>No, it is not possible.</w:t>
       </w:r>
     </w:p>
@@ -4059,7 +4013,6 @@
         <w:rPr/>
       </w:pPr>
       <w:r>
-        <w:rPr/>
         <w:t>Yes, before signing the agreement, you can extend your internship till mid-september. In any case, it cannot be more than 6 months internship.</w:t>
       </w:r>
     </w:p>
@@ -4089,7 +4042,6 @@
         <w:rPr/>
       </w:pPr>
       <w:r>
-        <w:rPr/>
         <w:t xml:space="preserve">Before starting the signature process of the internship, be sure that you will not change your mind regarding the internship because you cannot change the internship agreement after signature. </w:t>
       </w:r>
     </w:p>
@@ -4099,7 +4051,6 @@
         <w:rPr/>
       </w:pPr>
       <w:r>
-        <w:rPr/>
         <w:t xml:space="preserve"> </w:t>
       </w:r>
     </w:p>
@@ -4109,7 +4060,6 @@
         <w:rPr/>
       </w:pPr>
       <w:r>
-        <w:rPr/>
         <w:t>The internship duration cannot be more than 6 months internship.</w:t>
       </w:r>
     </w:p>
@@ -4158,7 +4108,6 @@
         </w:rPr>
       </w:pPr>
       <w:r>
-        <w:rPr/>
         <w:t>Visit websites like: Indeed.fr</w:t>
       </w:r>
     </w:p>
@@ -4181,7 +4130,6 @@
         </w:rPr>
       </w:pPr>
       <w:r>
-        <w:rPr/>
         <w:t>Have a look on these french Research organizations, called in GdR (Groupement de Recherche).</w:t>
       </w:r>
     </w:p>
@@ -4625,7 +4573,6 @@
         </w:rPr>
       </w:pPr>
       <w:r>
-        <w:rPr/>
         <w:t>Association Bernard Gregoryie</w:t>
       </w:r>
     </w:p>
@@ -4642,7 +4589,6 @@
         </w:rPr>
       </w:pPr>
       <w:r>
-        <w:rPr/>
         <w:t xml:space="preserve">Contact also International research labs. </w:t>
       </w:r>
     </w:p>
@@ -4657,7 +4603,6 @@
         <w:rPr/>
       </w:pPr>
       <w:r>
-        <w:rPr/>
         <w:t>Contact the administration to get the list of previous companies/research labs who hosted our former students.</w:t>
       </w:r>
     </w:p>
@@ -4672,7 +4617,6 @@
         <w:rPr/>
       </w:pPr>
       <w:r>
-        <w:rPr/>
         <w:t xml:space="preserve">Contact the Alumni. </w:t>
       </w:r>
     </w:p>
@@ -4702,7 +4646,6 @@
         <w:rPr/>
       </w:pPr>
       <w:r>
-        <w:rPr/>
         <w:t xml:space="preserve">Internships can be achieved in any country of the world. </w:t>
       </w:r>
     </w:p>
@@ -6016,6 +5959,7 @@
   </w:style>
   <w:style w:type="paragraph" w:default="1" w:styleId="style0">
     <w:name w:val="Normal"/>
+    <w:next w:val="style0"/>
     <w:pPr>
       <w:jc w:val="both"/>
     </w:pPr>

--- a/FAQ-light version (2).docx
+++ b/FAQ-light version (2).docx
@@ -363,15 +363,35 @@
         <w:rPr>
           <w:b/>
         </w:rPr>
-        <w:t>Master 1 program, 1st semester (semester 1)</w:t>
-      </w:r>
-    </w:p>
-    <w:p>
-      <w:pPr>
-        <w:pStyle w:val="style0"/>
-        <w:pageBreakBefore w:val="false"/>
-        <w:rPr/>
-      </w:pPr>
+        <w:t>Master 1 program</w:t>
+      </w:r>
+      <w:r>
+        <w:rPr>
+          <w:b/>
+          <w:lang w:val="en-US"/>
+        </w:rPr>
+        <w:t>:</w:t>
+      </w:r>
+    </w:p>
+    <w:p>
+      <w:pPr>
+        <w:pStyle w:val="style0"/>
+        <w:pageBreakBefore w:val="false"/>
+        <w:rPr/>
+      </w:pPr>
+      <w:r>
+        <w:rPr>
+          <w:b/>
+        </w:rPr>
+        <w:t>1st semester (semester 1)</w:t>
+      </w:r>
+      <w:r>
+        <w:rPr>
+          <w:b/>
+          <w:lang w:val="en-US"/>
+        </w:rPr>
+        <w:t>:</w:t>
+      </w:r>
     </w:p>
     <w:p>
       <w:pPr>
@@ -436,20 +456,20 @@
     <w:p>
       <w:pPr>
         <w:pStyle w:val="style0"/>
-        <w:pageBreakBefore w:val="false"/>
-        <w:rPr/>
-      </w:pPr>
-    </w:p>
-    <w:p>
-      <w:pPr>
-        <w:pStyle w:val="style0"/>
-        <w:rPr/>
-      </w:pPr>
-      <w:r>
-        <w:rPr>
-          <w:b/>
-        </w:rPr>
-        <w:t>Master 1 program, 2nd semester (semester 2)</w:t>
+        <w:rPr/>
+      </w:pPr>
+      <w:r>
+        <w:rPr>
+          <w:b/>
+        </w:rPr>
+        <w:t>2nd semester (semester 2)</w:t>
+      </w:r>
+      <w:r>
+        <w:rPr>
+          <w:b/>
+          <w:lang w:val="en-US"/>
+        </w:rPr>
+        <w:t>:</w:t>
       </w:r>
     </w:p>
     <w:p>
@@ -525,21 +545,42 @@
     <w:p>
       <w:pPr>
         <w:pStyle w:val="style0"/>
-        <w:rPr/>
-      </w:pPr>
-      <w:r>
-        <w:rPr>
-          <w:b/>
-        </w:rPr>
-        <w:t>Master 2 program, 1st semester (semester 1)</w:t>
-      </w:r>
-    </w:p>
-    <w:p>
-      <w:pPr>
-        <w:pStyle w:val="style0"/>
-        <w:pageBreakBefore w:val="false"/>
-        <w:rPr/>
-      </w:pPr>
+        <w:rPr>
+          <w:b/>
+        </w:rPr>
+      </w:pPr>
+      <w:r>
+        <w:rPr>
+          <w:b/>
+        </w:rPr>
+        <w:t>Master 2 program</w:t>
+      </w:r>
+      <w:r>
+        <w:rPr>
+          <w:b/>
+          <w:lang w:val="en-US"/>
+        </w:rPr>
+        <w:t>:</w:t>
+      </w:r>
+    </w:p>
+    <w:p>
+      <w:pPr>
+        <w:pStyle w:val="style0"/>
+        <w:rPr/>
+      </w:pPr>
+      <w:r>
+        <w:rPr>
+          <w:b/>
+        </w:rPr>
+        <w:t>1st semester (semester 1)</w:t>
+      </w:r>
+      <w:r>
+        <w:rPr>
+          <w:b/>
+          <w:lang w:val="en-US"/>
+        </w:rPr>
+        <w:t>:</w:t>
+      </w:r>
     </w:p>
     <w:p>
       <w:pPr>
@@ -613,20 +654,20 @@
     <w:p>
       <w:pPr>
         <w:pStyle w:val="style0"/>
-        <w:pageBreakBefore w:val="false"/>
-        <w:rPr/>
-      </w:pPr>
-    </w:p>
-    <w:p>
-      <w:pPr>
-        <w:pStyle w:val="style0"/>
-        <w:rPr/>
-      </w:pPr>
-      <w:r>
-        <w:rPr>
-          <w:b/>
-        </w:rPr>
-        <w:t>Master 2 program, 2nd semester (semester 2)</w:t>
+        <w:rPr/>
+      </w:pPr>
+      <w:r>
+        <w:rPr>
+          <w:b/>
+        </w:rPr>
+        <w:t>2nd semester (semester 2)</w:t>
+      </w:r>
+      <w:r>
+        <w:rPr>
+          <w:b/>
+          <w:lang w:val="en-US"/>
+        </w:rPr>
+        <w:t>:</w:t>
       </w:r>
     </w:p>
     <w:p>

--- a/FAQ-light version (2).docx
+++ b/FAQ-light version (2).docx
@@ -363,13 +363,33 @@
         <w:rPr>
           <w:b/>
         </w:rPr>
-        <w:t>Master 1 program</w:t>
+        <w:t>Master 1 (</w:t>
       </w:r>
       <w:r>
         <w:rPr>
           <w:b/>
           <w:lang w:val="en-US"/>
         </w:rPr>
+        <w:t>M1) courses:</w:t>
+      </w:r>
+    </w:p>
+    <w:p>
+      <w:pPr>
+        <w:pStyle w:val="style0"/>
+        <w:pageBreakBefore w:val="false"/>
+        <w:rPr/>
+      </w:pPr>
+      <w:r>
+        <w:rPr>
+          <w:b/>
+        </w:rPr>
+        <w:t>1st semester (semester 1)</w:t>
+      </w:r>
+      <w:r>
+        <w:rPr>
+          <w:b/>
+          <w:lang w:val="en-US"/>
+        </w:rPr>
         <w:t>:</w:t>
       </w:r>
     </w:p>
@@ -380,10 +400,69 @@
         <w:rPr/>
       </w:pPr>
       <w:r>
-        <w:rPr>
-          <w:b/>
-        </w:rPr>
-        <w:t>1st semester (semester 1)</w:t>
+        <w:t>Data capture and processing (6 ECTS)</w:t>
+      </w:r>
+    </w:p>
+    <w:p>
+      <w:pPr>
+        <w:pStyle w:val="style0"/>
+        <w:pageBreakBefore w:val="false"/>
+        <w:rPr/>
+      </w:pPr>
+      <w:r>
+        <w:t>Pattern recognition  (6 ECTS)</w:t>
+      </w:r>
+    </w:p>
+    <w:p>
+      <w:pPr>
+        <w:pStyle w:val="style0"/>
+        <w:pageBreakBefore w:val="false"/>
+        <w:rPr/>
+      </w:pPr>
+      <w:r>
+        <w:t>Software integration I (6 ECTS)</w:t>
+      </w:r>
+    </w:p>
+    <w:p>
+      <w:pPr>
+        <w:pStyle w:val="style0"/>
+        <w:pageBreakBefore w:val="false"/>
+        <w:rPr/>
+      </w:pPr>
+      <w:r>
+        <w:t>Communication technique (3 ECTS)</w:t>
+      </w:r>
+    </w:p>
+    <w:p>
+      <w:pPr>
+        <w:pStyle w:val="style0"/>
+        <w:pageBreakBefore w:val="false"/>
+        <w:rPr/>
+      </w:pPr>
+      <w:r>
+        <w:t>Bioscience (3 ECTS)</w:t>
+      </w:r>
+    </w:p>
+    <w:p>
+      <w:pPr>
+        <w:pStyle w:val="style0"/>
+        <w:pageBreakBefore w:val="false"/>
+        <w:rPr/>
+      </w:pPr>
+      <w:r>
+        <w:t>Project I (6 ECTS)</w:t>
+      </w:r>
+    </w:p>
+    <w:p>
+      <w:pPr>
+        <w:pStyle w:val="style0"/>
+        <w:rPr/>
+      </w:pPr>
+      <w:r>
+        <w:rPr>
+          <w:b/>
+        </w:rPr>
+        <w:t>2nd semester (semester 2)</w:t>
       </w:r>
       <w:r>
         <w:rPr>
@@ -396,171 +475,92 @@
     <w:p>
       <w:pPr>
         <w:pStyle w:val="style0"/>
-        <w:pageBreakBefore w:val="false"/>
-        <w:rPr/>
-      </w:pPr>
-      <w:r>
-        <w:t>Data capture and processing (6 ECTS)</w:t>
-      </w:r>
-    </w:p>
-    <w:p>
-      <w:pPr>
-        <w:pStyle w:val="style0"/>
-        <w:pageBreakBefore w:val="false"/>
-        <w:rPr/>
-      </w:pPr>
-      <w:r>
-        <w:t>Pattern recognition  (6 ECTS)</w:t>
-      </w:r>
-    </w:p>
-    <w:p>
-      <w:pPr>
-        <w:pStyle w:val="style0"/>
-        <w:pageBreakBefore w:val="false"/>
-        <w:rPr/>
-      </w:pPr>
-      <w:r>
-        <w:t>Software integration I (6 ECTS)</w:t>
-      </w:r>
-    </w:p>
-    <w:p>
-      <w:pPr>
-        <w:pStyle w:val="style0"/>
-        <w:pageBreakBefore w:val="false"/>
-        <w:rPr/>
-      </w:pPr>
-      <w:r>
-        <w:t>Communication technique (3 ECTS)</w:t>
-      </w:r>
-    </w:p>
-    <w:p>
-      <w:pPr>
-        <w:pStyle w:val="style0"/>
-        <w:pageBreakBefore w:val="false"/>
-        <w:rPr/>
-      </w:pPr>
-      <w:r>
-        <w:t>Bioscience (3 ECTS)</w:t>
-      </w:r>
-    </w:p>
-    <w:p>
-      <w:pPr>
-        <w:pStyle w:val="style0"/>
-        <w:pageBreakBefore w:val="false"/>
-        <w:rPr/>
-      </w:pPr>
-      <w:r>
-        <w:t>Project I (6 ECTS)</w:t>
-      </w:r>
-    </w:p>
-    <w:p>
-      <w:pPr>
-        <w:pStyle w:val="style0"/>
-        <w:rPr/>
-      </w:pPr>
-      <w:r>
-        <w:rPr>
-          <w:b/>
-        </w:rPr>
-        <w:t>2nd semester (semester 2)</w:t>
+        <w:rPr/>
+      </w:pPr>
+      <w:r>
+        <w:t>Computer vision and machine learning I (6 ECTS)</w:t>
+      </w:r>
+    </w:p>
+    <w:p>
+      <w:pPr>
+        <w:pStyle w:val="style0"/>
+        <w:rPr/>
+      </w:pPr>
+      <w:r>
+        <w:t>Biometrics I (6 ECTS)</w:t>
+      </w:r>
+    </w:p>
+    <w:p>
+      <w:pPr>
+        <w:pStyle w:val="style0"/>
+        <w:rPr/>
+      </w:pPr>
+      <w:r>
+        <w:t>Software integration II (6 ECTS)</w:t>
+      </w:r>
+    </w:p>
+    <w:p>
+      <w:pPr>
+        <w:pStyle w:val="style0"/>
+        <w:rPr/>
+      </w:pPr>
+      <w:r>
+        <w:t>Project management (3 ECTS)</w:t>
+      </w:r>
+    </w:p>
+    <w:p>
+      <w:pPr>
+        <w:pStyle w:val="style0"/>
+        <w:rPr/>
+      </w:pPr>
+      <w:r>
+        <w:t>Ethics and privacy (3 ECTS)</w:t>
+      </w:r>
+    </w:p>
+    <w:p>
+      <w:pPr>
+        <w:pStyle w:val="style0"/>
+        <w:rPr/>
+      </w:pPr>
+      <w:r>
+        <w:t>Project II (6 ECTS)</w:t>
+      </w:r>
+    </w:p>
+    <w:p>
+      <w:pPr>
+        <w:pStyle w:val="style0"/>
+        <w:rPr>
+          <w:b/>
+        </w:rPr>
+      </w:pPr>
+    </w:p>
+    <w:p>
+      <w:pPr>
+        <w:pStyle w:val="style0"/>
+        <w:rPr>
+          <w:b/>
+        </w:rPr>
+      </w:pPr>
+    </w:p>
+    <w:p>
+      <w:pPr>
+        <w:pStyle w:val="style0"/>
+        <w:rPr>
+          <w:b/>
+        </w:rPr>
+      </w:pPr>
+      <w:r>
+        <w:rPr>
+          <w:b/>
+        </w:rPr>
+        <w:t>Master 2 (</w:t>
       </w:r>
       <w:r>
         <w:rPr>
           <w:b/>
           <w:lang w:val="en-US"/>
         </w:rPr>
-        <w:t>:</w:t>
-      </w:r>
-    </w:p>
-    <w:p>
-      <w:pPr>
-        <w:pStyle w:val="style0"/>
-        <w:rPr/>
-      </w:pPr>
-      <w:r>
-        <w:t>Computer vision and machine learning I (6 ECTS)</w:t>
-      </w:r>
-    </w:p>
-    <w:p>
-      <w:pPr>
-        <w:pStyle w:val="style0"/>
-        <w:rPr/>
-      </w:pPr>
-      <w:r>
-        <w:t>Biometrics I (6 ECTS)</w:t>
-      </w:r>
-    </w:p>
-    <w:p>
-      <w:pPr>
-        <w:pStyle w:val="style0"/>
-        <w:rPr/>
-      </w:pPr>
-      <w:r>
-        <w:t>Software integration II (6 ECTS)</w:t>
-      </w:r>
-    </w:p>
-    <w:p>
-      <w:pPr>
-        <w:pStyle w:val="style0"/>
-        <w:rPr/>
-      </w:pPr>
-      <w:r>
-        <w:t>Project management (3 ECTS)</w:t>
-      </w:r>
-    </w:p>
-    <w:p>
-      <w:pPr>
-        <w:pStyle w:val="style0"/>
-        <w:rPr/>
-      </w:pPr>
-      <w:r>
-        <w:t>Ethics and privacy (3 ECTS)</w:t>
-      </w:r>
-    </w:p>
-    <w:p>
-      <w:pPr>
-        <w:pStyle w:val="style0"/>
-        <w:rPr/>
-      </w:pPr>
-      <w:r>
-        <w:t>Project II (6 ECTS)</w:t>
-      </w:r>
-    </w:p>
-    <w:p>
-      <w:pPr>
-        <w:pStyle w:val="style0"/>
-        <w:rPr>
-          <w:b/>
-        </w:rPr>
-      </w:pPr>
-    </w:p>
-    <w:p>
-      <w:pPr>
-        <w:pStyle w:val="style0"/>
-        <w:rPr>
-          <w:b/>
-        </w:rPr>
-      </w:pPr>
-    </w:p>
-    <w:p>
-      <w:pPr>
-        <w:pStyle w:val="style0"/>
-        <w:rPr>
-          <w:b/>
-        </w:rPr>
-      </w:pPr>
-      <w:r>
-        <w:rPr>
-          <w:b/>
-        </w:rPr>
-        <w:t>Master 2 program</w:t>
-      </w:r>
-      <w:r>
-        <w:rPr>
-          <w:b/>
-          <w:lang w:val="en-US"/>
-        </w:rPr>
-        <w:t>:</w:t>
+        <w:t>M2) courses:</w:t>
       </w:r>
     </w:p>
     <w:p>
